--- a/Group 5-Website Proposal.docx
+++ b/Group 5-Website Proposal.docx
@@ -2679,9 +2679,10 @@
 </file>
 
 <file path=customXml/item1.xml><?xml version="1.0" encoding="utf-8"?>
-<ct:contentTypeSchema xmlns:ct="http://schemas.microsoft.com/office/2006/metadata/contentType" xmlns:ma="http://schemas.microsoft.com/office/2006/metadata/properties/metaAttributes" ct:_="" ma:_="" ma:contentTypeName="Document" ma:contentTypeID="0x010100374CA0980E92F84CA87B85C34D8CDBBA" ma:contentTypeVersion="2" ma:contentTypeDescription="Create a new document." ma:contentTypeScope="" ma:versionID="67d54a44b0524b96a1ab54276f294022">
-  <xsd:schema xmlns:xsd="http://www.w3.org/2001/XMLSchema" xmlns:xs="http://www.w3.org/2001/XMLSchema" xmlns:p="http://schemas.microsoft.com/office/2006/metadata/properties" xmlns:ns2="388eed0d-dab5-43ff-8270-42cafcaf18fe" targetNamespace="http://schemas.microsoft.com/office/2006/metadata/properties" ma:root="true" ma:fieldsID="bf1c27a7f744bbffa2458d29c1aaf11e" ns2:_="">
+<ct:contentTypeSchema xmlns:ct="http://schemas.microsoft.com/office/2006/metadata/contentType" xmlns:ma="http://schemas.microsoft.com/office/2006/metadata/properties/metaAttributes" ct:_="" ma:_="" ma:contentTypeName="Document" ma:contentTypeID="0x010100374CA0980E92F84CA87B85C34D8CDBBA" ma:contentTypeVersion="10" ma:contentTypeDescription="Create a new document." ma:contentTypeScope="" ma:versionID="8e57472b2c53c63ae40bc38f354cf278">
+  <xsd:schema xmlns:xsd="http://www.w3.org/2001/XMLSchema" xmlns:xs="http://www.w3.org/2001/XMLSchema" xmlns:p="http://schemas.microsoft.com/office/2006/metadata/properties" xmlns:ns2="388eed0d-dab5-43ff-8270-42cafcaf18fe" xmlns:ns3="c09dada2-1864-4523-a943-d3739de1ab1d" targetNamespace="http://schemas.microsoft.com/office/2006/metadata/properties" ma:root="true" ma:fieldsID="3a63f2303a2ff53bf3dbdd7843ef6b88" ns2:_="" ns3:_="">
     <xsd:import namespace="388eed0d-dab5-43ff-8270-42cafcaf18fe"/>
+    <xsd:import namespace="c09dada2-1864-4523-a943-d3739de1ab1d"/>
     <xsd:element name="properties">
       <xsd:complexType>
         <xsd:sequence>
@@ -2690,6 +2691,13 @@
               <xsd:all>
                 <xsd:element ref="ns2:MediaServiceMetadata" minOccurs="0"/>
                 <xsd:element ref="ns2:MediaServiceFastMetadata" minOccurs="0"/>
+                <xsd:element ref="ns2:lcf76f155ced4ddcb4097134ff3c332f" minOccurs="0"/>
+                <xsd:element ref="ns3:TaxCatchAll" minOccurs="0"/>
+                <xsd:element ref="ns2:MediaServiceOCR" minOccurs="0"/>
+                <xsd:element ref="ns2:MediaServiceGenerationTime" minOccurs="0"/>
+                <xsd:element ref="ns2:MediaServiceEventHashCode" minOccurs="0"/>
+                <xsd:element ref="ns2:MediaServiceDateTaken" minOccurs="0"/>
+                <xsd:element ref="ns2:MediaServiceLocation" minOccurs="0"/>
               </xsd:all>
             </xsd:complexType>
           </xsd:element>
@@ -2709,6 +2717,55 @@
       <xsd:simpleType>
         <xsd:restriction base="dms:Note"/>
       </xsd:simpleType>
+    </xsd:element>
+    <xsd:element name="lcf76f155ced4ddcb4097134ff3c332f" ma:index="11" nillable="true" ma:taxonomy="true" ma:internalName="lcf76f155ced4ddcb4097134ff3c332f" ma:taxonomyFieldName="MediaServiceImageTags" ma:displayName="Image Tags" ma:readOnly="false" ma:fieldId="{5cf76f15-5ced-4ddc-b409-7134ff3c332f}" ma:taxonomyMulti="true" ma:sspId="eb7d43be-65ba-49b0-9acd-5bf03a2ce9a2" ma:termSetId="09814cd3-568e-fe90-9814-8d621ff8fb84" ma:anchorId="fba54fb3-c3e1-fe81-a776-ca4b69148c4d" ma:open="true" ma:isKeyword="false">
+      <xsd:complexType>
+        <xsd:sequence>
+          <xsd:element ref="pc:Terms" minOccurs="0" maxOccurs="1"/>
+        </xsd:sequence>
+      </xsd:complexType>
+    </xsd:element>
+    <xsd:element name="MediaServiceOCR" ma:index="13" nillable="true" ma:displayName="Extracted Text" ma:internalName="MediaServiceOCR" ma:readOnly="true">
+      <xsd:simpleType>
+        <xsd:restriction base="dms:Note">
+          <xsd:maxLength value="255"/>
+        </xsd:restriction>
+      </xsd:simpleType>
+    </xsd:element>
+    <xsd:element name="MediaServiceGenerationTime" ma:index="14" nillable="true" ma:displayName="MediaServiceGenerationTime" ma:hidden="true" ma:internalName="MediaServiceGenerationTime" ma:readOnly="true">
+      <xsd:simpleType>
+        <xsd:restriction base="dms:Text"/>
+      </xsd:simpleType>
+    </xsd:element>
+    <xsd:element name="MediaServiceEventHashCode" ma:index="15" nillable="true" ma:displayName="MediaServiceEventHashCode" ma:hidden="true" ma:internalName="MediaServiceEventHashCode" ma:readOnly="true">
+      <xsd:simpleType>
+        <xsd:restriction base="dms:Text"/>
+      </xsd:simpleType>
+    </xsd:element>
+    <xsd:element name="MediaServiceDateTaken" ma:index="16" nillable="true" ma:displayName="MediaServiceDateTaken" ma:hidden="true" ma:indexed="true" ma:internalName="MediaServiceDateTaken" ma:readOnly="true">
+      <xsd:simpleType>
+        <xsd:restriction base="dms:Text"/>
+      </xsd:simpleType>
+    </xsd:element>
+    <xsd:element name="MediaServiceLocation" ma:index="17" nillable="true" ma:displayName="Location" ma:indexed="true" ma:internalName="MediaServiceLocation" ma:readOnly="true">
+      <xsd:simpleType>
+        <xsd:restriction base="dms:Text"/>
+      </xsd:simpleType>
+    </xsd:element>
+  </xsd:schema>
+  <xsd:schema xmlns:xsd="http://www.w3.org/2001/XMLSchema" xmlns:xs="http://www.w3.org/2001/XMLSchema" xmlns:dms="http://schemas.microsoft.com/office/2006/documentManagement/types" xmlns:pc="http://schemas.microsoft.com/office/infopath/2007/PartnerControls" targetNamespace="c09dada2-1864-4523-a943-d3739de1ab1d" elementFormDefault="qualified">
+    <xsd:import namespace="http://schemas.microsoft.com/office/2006/documentManagement/types"/>
+    <xsd:import namespace="http://schemas.microsoft.com/office/infopath/2007/PartnerControls"/>
+    <xsd:element name="TaxCatchAll" ma:index="12" nillable="true" ma:displayName="Taxonomy Catch All Column" ma:hidden="true" ma:list="{8e8690b5-d60b-4aa5-a5bb-9efb9c599f42}" ma:internalName="TaxCatchAll" ma:showField="CatchAllData" ma:web="c09dada2-1864-4523-a943-d3739de1ab1d">
+      <xsd:complexType>
+        <xsd:complexContent>
+          <xsd:extension base="dms:MultiChoiceLookup">
+            <xsd:sequence>
+              <xsd:element name="Value" type="dms:Lookup" maxOccurs="unbounded" minOccurs="0" nillable="true"/>
+            </xsd:sequence>
+          </xsd:extension>
+        </xsd:complexContent>
+      </xsd:complexType>
     </xsd:element>
   </xsd:schema>
   <xsd:schema xmlns="http://schemas.openxmlformats.org/package/2006/metadata/core-properties" xmlns:xsd="http://www.w3.org/2001/XMLSchema" xmlns:xsi="http://www.w3.org/2001/XMLSchema-instance" xmlns:dc="http://purl.org/dc/elements/1.1/" xmlns:dcterms="http://purl.org/dc/terms/" xmlns:odoc="http://schemas.microsoft.com/internal/obd" targetNamespace="http://schemas.openxmlformats.org/package/2006/metadata/core-properties" elementFormDefault="qualified" attributeFormDefault="unqualified" blockDefault="#all">
@@ -2812,7 +2869,12 @@
 
 <file path=customXml/item2.xml><?xml version="1.0" encoding="utf-8"?>
 <p:properties xmlns:p="http://schemas.microsoft.com/office/2006/metadata/properties" xmlns:xsi="http://www.w3.org/2001/XMLSchema-instance" xmlns:pc="http://schemas.microsoft.com/office/infopath/2007/PartnerControls">
-  <documentManagement/>
+  <documentManagement>
+    <lcf76f155ced4ddcb4097134ff3c332f xmlns="388eed0d-dab5-43ff-8270-42cafcaf18fe">
+      <Terms xmlns="http://schemas.microsoft.com/office/infopath/2007/PartnerControls"/>
+    </lcf76f155ced4ddcb4097134ff3c332f>
+    <TaxCatchAll xmlns="c09dada2-1864-4523-a943-d3739de1ab1d" xsi:nil="true"/>
+  </documentManagement>
 </p:properties>
 </file>
 
@@ -2826,21 +2888,7 @@
 </file>
 
 <file path=customXml/itemProps1.xml><?xml version="1.0" encoding="utf-8"?>
-<ds:datastoreItem xmlns:ds="http://schemas.openxmlformats.org/officeDocument/2006/customXml" ds:itemID="{8BDADD96-EE63-41E1-AD02-B51A2F228498}">
-  <ds:schemaRefs>
-    <ds:schemaRef ds:uri="http://schemas.microsoft.com/office/2006/metadata/contentType"/>
-    <ds:schemaRef ds:uri="http://schemas.microsoft.com/office/2006/metadata/properties/metaAttributes"/>
-    <ds:schemaRef ds:uri="http://www.w3.org/2001/XMLSchema"/>
-    <ds:schemaRef ds:uri="http://schemas.microsoft.com/office/2006/metadata/properties"/>
-    <ds:schemaRef ds:uri="388eed0d-dab5-43ff-8270-42cafcaf18fe"/>
-    <ds:schemaRef ds:uri="http://schemas.microsoft.com/office/2006/documentManagement/types"/>
-    <ds:schemaRef ds:uri="http://schemas.microsoft.com/office/infopath/2007/PartnerControls"/>
-    <ds:schemaRef ds:uri="http://schemas.openxmlformats.org/package/2006/metadata/core-properties"/>
-    <ds:schemaRef ds:uri="http://purl.org/dc/elements/1.1/"/>
-    <ds:schemaRef ds:uri="http://purl.org/dc/terms/"/>
-    <ds:schemaRef ds:uri="http://schemas.microsoft.com/internal/obd"/>
-  </ds:schemaRefs>
-</ds:datastoreItem>
+<ds:datastoreItem xmlns:ds="http://schemas.openxmlformats.org/officeDocument/2006/customXml" ds:itemID="{5DCA5267-4445-470B-9400-2B00C41DDE6B}"/>
 </file>
 
 <file path=customXml/itemProps2.xml><?xml version="1.0" encoding="utf-8"?>
